--- a/Reports/Capstone 2 -Project Proposal.docx
+++ b/Reports/Capstone 2 -Project Proposal.docx
@@ -119,8 +119,6 @@
       <w:r>
         <w:t>Datasets</w:t>
       </w:r>
-      <w:bookmarkStart w:id="0" w:name="_GoBack"/>
-      <w:bookmarkEnd w:id="0"/>
     </w:p>
     <w:p>
       <w:pPr>
@@ -131,8 +129,19 @@
         </w:numPr>
       </w:pPr>
       <w:r>
-        <w:t xml:space="preserve">Use selenium to scrape comments from the channel. </w:t>
+        <w:rPr>
+          <w:strike/>
+        </w:rPr>
+        <w:t>Use selenium to scrape comments from the channel.</w:t>
       </w:r>
+      <w:r>
+        <w:t xml:space="preserve"> </w:t>
+      </w:r>
+      <w:r>
+        <w:t xml:space="preserve"> Use YouTube API instead.</w:t>
+      </w:r>
+      <w:bookmarkStart w:id="0" w:name="_GoBack"/>
+      <w:bookmarkEnd w:id="0"/>
     </w:p>
     <w:p>
       <w:pPr>
@@ -355,31 +364,7 @@
           <w:rPr>
             <w:rStyle w:val="Hyperlink"/>
           </w:rPr>
-          <w:t>Phot</w:t>
-        </w:r>
-        <w:r>
-          <w:rPr>
-            <w:rStyle w:val="Hyperlink"/>
-          </w:rPr>
-          <w:t>o</w:t>
-        </w:r>
-        <w:r>
-          <w:rPr>
-            <w:rStyle w:val="Hyperlink"/>
-          </w:rPr>
-          <w:t xml:space="preserve"> so</w:t>
-        </w:r>
-        <w:r>
-          <w:rPr>
-            <w:rStyle w:val="Hyperlink"/>
-          </w:rPr>
-          <w:t>u</w:t>
-        </w:r>
-        <w:r>
-          <w:rPr>
-            <w:rStyle w:val="Hyperlink"/>
-          </w:rPr>
-          <w:t>rce</w:t>
+          <w:t>Photo source</w:t>
         </w:r>
       </w:hyperlink>
       <w:r>
@@ -1638,11 +1623,11 @@
           <c:showBubbleSize val="0"/>
         </c:dLbls>
         <c:gapWidth val="150"/>
-        <c:axId val="286386816"/>
-        <c:axId val="286466432"/>
+        <c:axId val="191224448"/>
+        <c:axId val="191226240"/>
       </c:barChart>
       <c:catAx>
-        <c:axId val="286386816"/>
+        <c:axId val="191224448"/>
         <c:scaling>
           <c:orientation val="minMax"/>
         </c:scaling>
@@ -1651,7 +1636,7 @@
         <c:majorTickMark val="out"/>
         <c:minorTickMark val="none"/>
         <c:tickLblPos val="nextTo"/>
-        <c:crossAx val="286466432"/>
+        <c:crossAx val="191226240"/>
         <c:crosses val="autoZero"/>
         <c:auto val="1"/>
         <c:lblAlgn val="ctr"/>
@@ -1659,7 +1644,7 @@
         <c:noMultiLvlLbl val="0"/>
       </c:catAx>
       <c:valAx>
-        <c:axId val="286466432"/>
+        <c:axId val="191226240"/>
         <c:scaling>
           <c:orientation val="minMax"/>
         </c:scaling>
@@ -1670,7 +1655,7 @@
         <c:majorTickMark val="out"/>
         <c:minorTickMark val="none"/>
         <c:tickLblPos val="nextTo"/>
-        <c:crossAx val="286386816"/>
+        <c:crossAx val="191224448"/>
         <c:crosses val="autoZero"/>
         <c:crossBetween val="between"/>
       </c:valAx>
@@ -3146,10 +3131,24 @@
         </dgm:presLayoutVars>
       </dgm:prSet>
       <dgm:spPr/>
+      <dgm:t>
+        <a:bodyPr/>
+        <a:lstStyle/>
+        <a:p>
+          <a:endParaRPr lang="en-US"/>
+        </a:p>
+      </dgm:t>
     </dgm:pt>
     <dgm:pt modelId="{E9839645-0BD3-4129-9CD2-DCA21D0AF4B9}" type="pres">
       <dgm:prSet presAssocID="{6C258492-EC44-4F73-B37A-ABD49188CCB8}" presName="parSh" presStyleLbl="node1" presStyleIdx="0" presStyleCnt="5"/>
       <dgm:spPr/>
+      <dgm:t>
+        <a:bodyPr/>
+        <a:lstStyle/>
+        <a:p>
+          <a:endParaRPr lang="en-US"/>
+        </a:p>
+      </dgm:t>
     </dgm:pt>
     <dgm:pt modelId="{65E43BB4-0400-4310-9323-2757D7CB6B72}" type="pres">
       <dgm:prSet presAssocID="{6C258492-EC44-4F73-B37A-ABD49188CCB8}" presName="desTx" presStyleLbl="fgAcc1" presStyleIdx="0" presStyleCnt="5">
@@ -3169,10 +3168,24 @@
     <dgm:pt modelId="{7F1E3DB6-9D5E-4771-B508-5A29B96D8DA4}" type="pres">
       <dgm:prSet presAssocID="{9032A169-D9A7-46FA-96B1-8724109DA3CA}" presName="sibTrans" presStyleLbl="sibTrans2D1" presStyleIdx="0" presStyleCnt="4"/>
       <dgm:spPr/>
+      <dgm:t>
+        <a:bodyPr/>
+        <a:lstStyle/>
+        <a:p>
+          <a:endParaRPr lang="en-US"/>
+        </a:p>
+      </dgm:t>
     </dgm:pt>
     <dgm:pt modelId="{AC966173-00D6-4DF1-8EB9-BC346789EC56}" type="pres">
       <dgm:prSet presAssocID="{9032A169-D9A7-46FA-96B1-8724109DA3CA}" presName="connTx" presStyleLbl="sibTrans2D1" presStyleIdx="0" presStyleCnt="4"/>
       <dgm:spPr/>
+      <dgm:t>
+        <a:bodyPr/>
+        <a:lstStyle/>
+        <a:p>
+          <a:endParaRPr lang="en-US"/>
+        </a:p>
+      </dgm:t>
     </dgm:pt>
     <dgm:pt modelId="{50D79050-8D64-419E-81BC-72ED2C329EAD}" type="pres">
       <dgm:prSet presAssocID="{11C9AD82-3967-4395-9142-5DA1D1A8BF76}" presName="composite" presStyleCnt="0"/>
@@ -3187,10 +3200,24 @@
         </dgm:presLayoutVars>
       </dgm:prSet>
       <dgm:spPr/>
+      <dgm:t>
+        <a:bodyPr/>
+        <a:lstStyle/>
+        <a:p>
+          <a:endParaRPr lang="en-US"/>
+        </a:p>
+      </dgm:t>
     </dgm:pt>
     <dgm:pt modelId="{420DACB5-BBF2-4A4F-96A3-39882EC3031A}" type="pres">
       <dgm:prSet presAssocID="{11C9AD82-3967-4395-9142-5DA1D1A8BF76}" presName="parSh" presStyleLbl="node1" presStyleIdx="1" presStyleCnt="5"/>
       <dgm:spPr/>
+      <dgm:t>
+        <a:bodyPr/>
+        <a:lstStyle/>
+        <a:p>
+          <a:endParaRPr lang="en-US"/>
+        </a:p>
+      </dgm:t>
     </dgm:pt>
     <dgm:pt modelId="{AAF7BA96-E768-4450-BE13-F978B98F854C}" type="pres">
       <dgm:prSet presAssocID="{11C9AD82-3967-4395-9142-5DA1D1A8BF76}" presName="desTx" presStyleLbl="fgAcc1" presStyleIdx="1" presStyleCnt="5" custScaleX="179872">
@@ -3210,10 +3237,24 @@
     <dgm:pt modelId="{E1DED521-E4E5-49F7-B024-449E1F457FE6}" type="pres">
       <dgm:prSet presAssocID="{13E9F9FD-9D60-4793-8116-375081EA1414}" presName="sibTrans" presStyleLbl="sibTrans2D1" presStyleIdx="1" presStyleCnt="4"/>
       <dgm:spPr/>
+      <dgm:t>
+        <a:bodyPr/>
+        <a:lstStyle/>
+        <a:p>
+          <a:endParaRPr lang="en-US"/>
+        </a:p>
+      </dgm:t>
     </dgm:pt>
     <dgm:pt modelId="{F97C6B5A-95C0-48A5-A0B6-9F1690849327}" type="pres">
       <dgm:prSet presAssocID="{13E9F9FD-9D60-4793-8116-375081EA1414}" presName="connTx" presStyleLbl="sibTrans2D1" presStyleIdx="1" presStyleCnt="4"/>
       <dgm:spPr/>
+      <dgm:t>
+        <a:bodyPr/>
+        <a:lstStyle/>
+        <a:p>
+          <a:endParaRPr lang="en-US"/>
+        </a:p>
+      </dgm:t>
     </dgm:pt>
     <dgm:pt modelId="{B1768BAD-9786-42D5-BF57-380AB048D303}" type="pres">
       <dgm:prSet presAssocID="{248008FF-8544-4D68-905F-5DAD7AEF09CE}" presName="composite" presStyleCnt="0"/>
@@ -3228,10 +3269,24 @@
         </dgm:presLayoutVars>
       </dgm:prSet>
       <dgm:spPr/>
+      <dgm:t>
+        <a:bodyPr/>
+        <a:lstStyle/>
+        <a:p>
+          <a:endParaRPr lang="en-US"/>
+        </a:p>
+      </dgm:t>
     </dgm:pt>
     <dgm:pt modelId="{41A203D5-F90F-47CC-BC03-3C6866BFD516}" type="pres">
       <dgm:prSet presAssocID="{248008FF-8544-4D68-905F-5DAD7AEF09CE}" presName="parSh" presStyleLbl="node1" presStyleIdx="2" presStyleCnt="5"/>
       <dgm:spPr/>
+      <dgm:t>
+        <a:bodyPr/>
+        <a:lstStyle/>
+        <a:p>
+          <a:endParaRPr lang="en-US"/>
+        </a:p>
+      </dgm:t>
     </dgm:pt>
     <dgm:pt modelId="{C8814115-D3FC-49D1-B2E7-0103C1712BB1}" type="pres">
       <dgm:prSet presAssocID="{248008FF-8544-4D68-905F-5DAD7AEF09CE}" presName="desTx" presStyleLbl="fgAcc1" presStyleIdx="2" presStyleCnt="5" custScaleX="107637">
@@ -3251,10 +3306,24 @@
     <dgm:pt modelId="{7FE52DAC-88DF-4FDB-B688-DB61E75BDC7E}" type="pres">
       <dgm:prSet presAssocID="{A5CB4DBB-1A8E-43C3-A12A-60491812C97F}" presName="sibTrans" presStyleLbl="sibTrans2D1" presStyleIdx="2" presStyleCnt="4"/>
       <dgm:spPr/>
+      <dgm:t>
+        <a:bodyPr/>
+        <a:lstStyle/>
+        <a:p>
+          <a:endParaRPr lang="en-US"/>
+        </a:p>
+      </dgm:t>
     </dgm:pt>
     <dgm:pt modelId="{734EB244-CC34-41D7-B09E-E4BFBBFB69DF}" type="pres">
       <dgm:prSet presAssocID="{A5CB4DBB-1A8E-43C3-A12A-60491812C97F}" presName="connTx" presStyleLbl="sibTrans2D1" presStyleIdx="2" presStyleCnt="4"/>
       <dgm:spPr/>
+      <dgm:t>
+        <a:bodyPr/>
+        <a:lstStyle/>
+        <a:p>
+          <a:endParaRPr lang="en-US"/>
+        </a:p>
+      </dgm:t>
     </dgm:pt>
     <dgm:pt modelId="{8EBAE2D1-3315-4C33-B0C2-276878CC9A91}" type="pres">
       <dgm:prSet presAssocID="{A72596AD-117A-4F05-BF9E-0C5DB0321306}" presName="composite" presStyleCnt="0"/>
@@ -3269,10 +3338,24 @@
         </dgm:presLayoutVars>
       </dgm:prSet>
       <dgm:spPr/>
+      <dgm:t>
+        <a:bodyPr/>
+        <a:lstStyle/>
+        <a:p>
+          <a:endParaRPr lang="en-US"/>
+        </a:p>
+      </dgm:t>
     </dgm:pt>
     <dgm:pt modelId="{B16F39D9-FF0B-4136-B900-774EBCC0E945}" type="pres">
       <dgm:prSet presAssocID="{A72596AD-117A-4F05-BF9E-0C5DB0321306}" presName="parSh" presStyleLbl="node1" presStyleIdx="3" presStyleCnt="5"/>
       <dgm:spPr/>
+      <dgm:t>
+        <a:bodyPr/>
+        <a:lstStyle/>
+        <a:p>
+          <a:endParaRPr lang="en-US"/>
+        </a:p>
+      </dgm:t>
     </dgm:pt>
     <dgm:pt modelId="{BC41CB57-BAC8-42FA-B645-D2B6C944EDE9}" type="pres">
       <dgm:prSet presAssocID="{A72596AD-117A-4F05-BF9E-0C5DB0321306}" presName="desTx" presStyleLbl="fgAcc1" presStyleIdx="3" presStyleCnt="5" custFlipHor="1" custScaleX="99121">
@@ -3292,10 +3375,24 @@
     <dgm:pt modelId="{EF6EA978-5FBB-44A0-8019-363AC7CBCD14}" type="pres">
       <dgm:prSet presAssocID="{C8AAD914-E62C-4872-BC30-138A56756351}" presName="sibTrans" presStyleLbl="sibTrans2D1" presStyleIdx="3" presStyleCnt="4"/>
       <dgm:spPr/>
+      <dgm:t>
+        <a:bodyPr/>
+        <a:lstStyle/>
+        <a:p>
+          <a:endParaRPr lang="en-US"/>
+        </a:p>
+      </dgm:t>
     </dgm:pt>
     <dgm:pt modelId="{C8A1B5A9-ECF9-41D5-BFB2-204AAEA47ADD}" type="pres">
       <dgm:prSet presAssocID="{C8AAD914-E62C-4872-BC30-138A56756351}" presName="connTx" presStyleLbl="sibTrans2D1" presStyleIdx="3" presStyleCnt="4"/>
       <dgm:spPr/>
+      <dgm:t>
+        <a:bodyPr/>
+        <a:lstStyle/>
+        <a:p>
+          <a:endParaRPr lang="en-US"/>
+        </a:p>
+      </dgm:t>
     </dgm:pt>
     <dgm:pt modelId="{90D61DCE-D9A6-4216-B4D2-82E970063456}" type="pres">
       <dgm:prSet presAssocID="{1CDB1BFD-82AB-444E-B4CC-7A0CECD4CDCD}" presName="composite" presStyleCnt="0"/>
@@ -3346,86 +3443,86 @@
     </dgm:pt>
   </dgm:ptLst>
   <dgm:cxnLst>
-    <dgm:cxn modelId="{F6FE332A-5D5F-4912-9E0E-D9A7F6536105}" type="presOf" srcId="{1C5FEFDB-132D-41D1-A4AD-4C9153B4594B}" destId="{AAF7BA96-E768-4450-BE13-F978B98F854C}" srcOrd="0" destOrd="1" presId="urn:microsoft.com/office/officeart/2005/8/layout/process3"/>
-    <dgm:cxn modelId="{EEAE56C4-5142-468A-9B6A-3C86D2109910}" type="presOf" srcId="{6C258492-EC44-4F73-B37A-ABD49188CCB8}" destId="{31BF6633-4CB4-4D54-A3E0-08F5CB39D9B3}" srcOrd="0" destOrd="0" presId="urn:microsoft.com/office/officeart/2005/8/layout/process3"/>
-    <dgm:cxn modelId="{43490498-9773-4B12-9428-589B2727D25C}" type="presOf" srcId="{B5627122-91EE-4FF2-A166-8E75E9D63D78}" destId="{BFAD6668-A635-4BE9-A935-9288D30031A1}" srcOrd="0" destOrd="0" presId="urn:microsoft.com/office/officeart/2005/8/layout/process3"/>
-    <dgm:cxn modelId="{DA3CAB76-36F4-417B-8E3F-3928141F65C0}" type="presOf" srcId="{1CDB1BFD-82AB-444E-B4CC-7A0CECD4CDCD}" destId="{1E2EF80D-A5AA-4C5B-84FE-CC62642D1DBA}" srcOrd="0" destOrd="0" presId="urn:microsoft.com/office/officeart/2005/8/layout/process3"/>
-    <dgm:cxn modelId="{ADDB0CBD-32C9-4232-83FF-76D657E3FE8E}" type="presOf" srcId="{A72596AD-117A-4F05-BF9E-0C5DB0321306}" destId="{B16F39D9-FF0B-4136-B900-774EBCC0E945}" srcOrd="1" destOrd="0" presId="urn:microsoft.com/office/officeart/2005/8/layout/process3"/>
+    <dgm:cxn modelId="{5B5828E2-8533-4931-86DE-B250587EB544}" type="presOf" srcId="{B5627122-91EE-4FF2-A166-8E75E9D63D78}" destId="{BFAD6668-A635-4BE9-A935-9288D30031A1}" srcOrd="0" destOrd="0" presId="urn:microsoft.com/office/officeart/2005/8/layout/process3"/>
+    <dgm:cxn modelId="{81C87055-CF10-4563-AA1B-5222038F479F}" type="presOf" srcId="{11C9AD82-3967-4395-9142-5DA1D1A8BF76}" destId="{98CE16CC-C453-4D78-B9E2-E8FDBD2C12BA}" srcOrd="0" destOrd="0" presId="urn:microsoft.com/office/officeart/2005/8/layout/process3"/>
+    <dgm:cxn modelId="{51C3713F-C2F0-4C88-A84E-0ECF5B0A0C51}" type="presOf" srcId="{30AE785B-F904-45AA-B2B3-12EF1C4E4C19}" destId="{AAF7BA96-E768-4450-BE13-F978B98F854C}" srcOrd="0" destOrd="2" presId="urn:microsoft.com/office/officeart/2005/8/layout/process3"/>
+    <dgm:cxn modelId="{4B8E66E8-7BE9-4509-9D34-DA22EBB8325B}" type="presOf" srcId="{248008FF-8544-4D68-905F-5DAD7AEF09CE}" destId="{41A203D5-F90F-47CC-BC03-3C6866BFD516}" srcOrd="1" destOrd="0" presId="urn:microsoft.com/office/officeart/2005/8/layout/process3"/>
+    <dgm:cxn modelId="{2D70674D-7065-472A-9B2A-5207E2F9F2BB}" type="presOf" srcId="{6489A65C-7ACA-4E75-8AB5-A380B8B385F8}" destId="{AAF7BA96-E768-4450-BE13-F978B98F854C}" srcOrd="0" destOrd="3" presId="urn:microsoft.com/office/officeart/2005/8/layout/process3"/>
     <dgm:cxn modelId="{44996F85-B4DE-4A47-BF6B-7791331F7BB9}" srcId="{11C9AD82-3967-4395-9142-5DA1D1A8BF76}" destId="{D1FB739D-DA93-4815-978E-CB2C1FA519F3}" srcOrd="6" destOrd="0" parTransId="{0A7D063C-E6CA-423D-B2B4-20CC1F312BEF}" sibTransId="{BBA6FA10-50FF-4643-BFEC-AB5D3755AE5C}"/>
     <dgm:cxn modelId="{AE58D3D5-3144-4F55-8686-3612E09C695E}" srcId="{11C9AD82-3967-4395-9142-5DA1D1A8BF76}" destId="{1A8696B5-FE75-455F-90B7-0F65C5F45915}" srcOrd="0" destOrd="0" parTransId="{44D0122B-EEBF-4DA4-90E8-88180DD46BA9}" sibTransId="{C238652C-D15E-41A4-94F4-CAEF1C9B0DC2}"/>
     <dgm:cxn modelId="{D0ED346D-2135-42DA-AF0D-08C6AB703F85}" srcId="{B5627122-91EE-4FF2-A166-8E75E9D63D78}" destId="{1CDB1BFD-82AB-444E-B4CC-7A0CECD4CDCD}" srcOrd="4" destOrd="0" parTransId="{525EB755-1FB7-4981-8B00-63580E1CAD7D}" sibTransId="{C6EED5AD-7131-48D6-8E3D-C20F79B6ABF4}"/>
-    <dgm:cxn modelId="{F1C8E139-A989-48D5-B6AC-446E5D8E1201}" type="presOf" srcId="{248008FF-8544-4D68-905F-5DAD7AEF09CE}" destId="{6D7029FA-BF17-453B-AE4C-D55070BAD5D9}" srcOrd="0" destOrd="0" presId="urn:microsoft.com/office/officeart/2005/8/layout/process3"/>
+    <dgm:cxn modelId="{3CD1B848-5342-40BB-8A02-D8C57FE72B9E}" type="presOf" srcId="{A5CB4DBB-1A8E-43C3-A12A-60491812C97F}" destId="{7FE52DAC-88DF-4FDB-B688-DB61E75BDC7E}" srcOrd="0" destOrd="0" presId="urn:microsoft.com/office/officeart/2005/8/layout/process3"/>
+    <dgm:cxn modelId="{577F5B64-46CC-4D01-BC37-32B9D9C016E8}" type="presOf" srcId="{E8EF708B-740F-44D4-A643-7A0E90DB1BC3}" destId="{C8814115-D3FC-49D1-B2E7-0103C1712BB1}" srcOrd="0" destOrd="0" presId="urn:microsoft.com/office/officeart/2005/8/layout/process3"/>
+    <dgm:cxn modelId="{BBD1FE6B-CF98-4CF4-A952-EF0A4BCE4EBD}" type="presOf" srcId="{D1FB739D-DA93-4815-978E-CB2C1FA519F3}" destId="{AAF7BA96-E768-4450-BE13-F978B98F854C}" srcOrd="0" destOrd="6" presId="urn:microsoft.com/office/officeart/2005/8/layout/process3"/>
     <dgm:cxn modelId="{C700DEEC-8977-4486-AB59-CEE1972AC202}" srcId="{11C9AD82-3967-4395-9142-5DA1D1A8BF76}" destId="{CAADC9EB-6F89-4511-9EEA-2E4884053976}" srcOrd="4" destOrd="0" parTransId="{84B3BBFE-CD84-4C64-BACC-A3781021547E}" sibTransId="{DC1956F4-CB89-45B8-BE53-5347D71A0766}"/>
+    <dgm:cxn modelId="{A0B65540-441E-4FC7-9C1F-8D8E0B430F71}" type="presOf" srcId="{6C258492-EC44-4F73-B37A-ABD49188CCB8}" destId="{31BF6633-4CB4-4D54-A3E0-08F5CB39D9B3}" srcOrd="0" destOrd="0" presId="urn:microsoft.com/office/officeart/2005/8/layout/process3"/>
     <dgm:cxn modelId="{82835ABC-4F26-4AFD-AB41-7FB03F127AA3}" srcId="{248008FF-8544-4D68-905F-5DAD7AEF09CE}" destId="{828FDFC8-19DE-447F-A545-0EA214AB86D9}" srcOrd="1" destOrd="0" parTransId="{8279C9E5-9862-4562-AE10-8E962ACE2DE3}" sibTransId="{756050C1-956D-4A90-9D31-9044528D7433}"/>
+    <dgm:cxn modelId="{873987D8-A462-4740-9880-CD35B20356F0}" type="presOf" srcId="{C8AAD914-E62C-4872-BC30-138A56756351}" destId="{C8A1B5A9-ECF9-41D5-BFB2-204AAEA47ADD}" srcOrd="1" destOrd="0" presId="urn:microsoft.com/office/officeart/2005/8/layout/process3"/>
     <dgm:cxn modelId="{F273CB11-DC64-4136-A3D0-6088C6DE57F9}" srcId="{B5627122-91EE-4FF2-A166-8E75E9D63D78}" destId="{248008FF-8544-4D68-905F-5DAD7AEF09CE}" srcOrd="2" destOrd="0" parTransId="{534C3FB6-0430-457C-B644-7CCDDE38F228}" sibTransId="{A5CB4DBB-1A8E-43C3-A12A-60491812C97F}"/>
-    <dgm:cxn modelId="{148DB3F0-A234-4DC5-8C7F-BC3863C00655}" type="presOf" srcId="{11C9AD82-3967-4395-9142-5DA1D1A8BF76}" destId="{98CE16CC-C453-4D78-B9E2-E8FDBD2C12BA}" srcOrd="0" destOrd="0" presId="urn:microsoft.com/office/officeart/2005/8/layout/process3"/>
-    <dgm:cxn modelId="{5ACF0ABB-F1BE-4B3B-97AD-A1D1D0705D33}" type="presOf" srcId="{C8AAD914-E62C-4872-BC30-138A56756351}" destId="{EF6EA978-5FBB-44A0-8019-363AC7CBCD14}" srcOrd="0" destOrd="0" presId="urn:microsoft.com/office/officeart/2005/8/layout/process3"/>
-    <dgm:cxn modelId="{9A638E77-790D-46EB-9C53-9DEF786E5CAB}" type="presOf" srcId="{A72596AD-117A-4F05-BF9E-0C5DB0321306}" destId="{EA934B7E-AE74-46C6-944B-063FA9914B95}" srcOrd="0" destOrd="0" presId="urn:microsoft.com/office/officeart/2005/8/layout/process3"/>
-    <dgm:cxn modelId="{4F2065B1-0527-436E-B103-F8B7C705EB85}" type="presOf" srcId="{248008FF-8544-4D68-905F-5DAD7AEF09CE}" destId="{41A203D5-F90F-47CC-BC03-3C6866BFD516}" srcOrd="1" destOrd="0" presId="urn:microsoft.com/office/officeart/2005/8/layout/process3"/>
+    <dgm:cxn modelId="{6A431F64-1DD1-424A-9F70-A6B520BFCDF1}" type="presOf" srcId="{13E9F9FD-9D60-4793-8116-375081EA1414}" destId="{F97C6B5A-95C0-48A5-A0B6-9F1690849327}" srcOrd="1" destOrd="0" presId="urn:microsoft.com/office/officeart/2005/8/layout/process3"/>
+    <dgm:cxn modelId="{02873B4F-6181-493B-B828-29B37A1F0BDC}" type="presOf" srcId="{1A8696B5-FE75-455F-90B7-0F65C5F45915}" destId="{AAF7BA96-E768-4450-BE13-F978B98F854C}" srcOrd="0" destOrd="0" presId="urn:microsoft.com/office/officeart/2005/8/layout/process3"/>
     <dgm:cxn modelId="{F88C8C28-105A-4807-9131-C756D6EC2574}" srcId="{A72596AD-117A-4F05-BF9E-0C5DB0321306}" destId="{00EF8224-C28A-4A41-9DD6-F48CA9F9F757}" srcOrd="0" destOrd="0" parTransId="{FE362071-44D3-4F7D-84EA-EBB1539E37D1}" sibTransId="{CCD028AA-863D-4EF7-8094-D308D3CCF60E}"/>
-    <dgm:cxn modelId="{CEA61EEE-E637-47EB-BC90-8DAD83BE8427}" type="presOf" srcId="{C8AAD914-E62C-4872-BC30-138A56756351}" destId="{C8A1B5A9-ECF9-41D5-BFB2-204AAEA47ADD}" srcOrd="1" destOrd="0" presId="urn:microsoft.com/office/officeart/2005/8/layout/process3"/>
-    <dgm:cxn modelId="{9B2A9E19-A316-4D2F-AE6A-D39CDA466858}" type="presOf" srcId="{A5CB4DBB-1A8E-43C3-A12A-60491812C97F}" destId="{734EB244-CC34-41D7-B09E-E4BFBBFB69DF}" srcOrd="1" destOrd="0" presId="urn:microsoft.com/office/officeart/2005/8/layout/process3"/>
+    <dgm:cxn modelId="{F9CB5C81-6177-436D-9378-A17EB5D6F3EB}" type="presOf" srcId="{E29260F9-E9C6-4B35-B9DE-ABA8A9837616}" destId="{AAF7BA96-E768-4450-BE13-F978B98F854C}" srcOrd="0" destOrd="5" presId="urn:microsoft.com/office/officeart/2005/8/layout/process3"/>
+    <dgm:cxn modelId="{B71E7AB2-81FA-474F-A01A-623A9E0C4337}" type="presOf" srcId="{1C5FEFDB-132D-41D1-A4AD-4C9153B4594B}" destId="{AAF7BA96-E768-4450-BE13-F978B98F854C}" srcOrd="0" destOrd="1" presId="urn:microsoft.com/office/officeart/2005/8/layout/process3"/>
+    <dgm:cxn modelId="{1015DA6F-1B03-4469-8B97-F9FB472F00AD}" type="presOf" srcId="{870CB60F-B5BE-4B9E-919B-E579320F9692}" destId="{65E43BB4-0400-4310-9323-2757D7CB6B72}" srcOrd="0" destOrd="1" presId="urn:microsoft.com/office/officeart/2005/8/layout/process3"/>
     <dgm:cxn modelId="{86745900-6984-4FBA-ACE4-05C878982733}" srcId="{6C258492-EC44-4F73-B37A-ABD49188CCB8}" destId="{7AD30C28-5ED0-442E-B9E1-ABBE91487715}" srcOrd="0" destOrd="0" parTransId="{B40AEADC-E3BD-41F6-B300-5C8C1806A7F9}" sibTransId="{61489750-8745-48B6-9962-1082E5E33534}"/>
     <dgm:cxn modelId="{F14E4951-9F8B-49F1-9E17-7CDB61892130}" srcId="{248008FF-8544-4D68-905F-5DAD7AEF09CE}" destId="{E8EF708B-740F-44D4-A643-7A0E90DB1BC3}" srcOrd="0" destOrd="0" parTransId="{B6B76415-4ACA-45BC-890D-3B959001D45E}" sibTransId="{A6F93F3F-B6D5-4F61-98B6-4EAC07DDDE41}"/>
     <dgm:cxn modelId="{D0E67AEF-B607-4755-82A3-35699360DB23}" srcId="{B5627122-91EE-4FF2-A166-8E75E9D63D78}" destId="{A72596AD-117A-4F05-BF9E-0C5DB0321306}" srcOrd="3" destOrd="0" parTransId="{79B478C0-91AC-4CA8-8FF8-A4886E3B6A1C}" sibTransId="{C8AAD914-E62C-4872-BC30-138A56756351}"/>
     <dgm:cxn modelId="{C7CE39E3-146D-4CCA-BE48-904E0ABA61B5}" srcId="{6C258492-EC44-4F73-B37A-ABD49188CCB8}" destId="{870CB60F-B5BE-4B9E-919B-E579320F9692}" srcOrd="1" destOrd="0" parTransId="{8F536C14-3395-49F3-8756-BDA9DEC1C3F4}" sibTransId="{9A76083E-99D8-49F9-A734-866BDC15A657}"/>
-    <dgm:cxn modelId="{BA6204BD-BE1C-4850-AFAA-5B3735227547}" type="presOf" srcId="{828FDFC8-19DE-447F-A545-0EA214AB86D9}" destId="{C8814115-D3FC-49D1-B2E7-0103C1712BB1}" srcOrd="0" destOrd="1" presId="urn:microsoft.com/office/officeart/2005/8/layout/process3"/>
-    <dgm:cxn modelId="{CB7BF8C9-7634-40D7-8D5A-6F06A221418E}" type="presOf" srcId="{30AE785B-F904-45AA-B2B3-12EF1C4E4C19}" destId="{AAF7BA96-E768-4450-BE13-F978B98F854C}" srcOrd="0" destOrd="2" presId="urn:microsoft.com/office/officeart/2005/8/layout/process3"/>
-    <dgm:cxn modelId="{3093F00A-083A-417D-B86E-3DC6283C0912}" type="presOf" srcId="{14C10583-0339-4865-B6A8-69BA964907CD}" destId="{F7546AEA-9D8F-4F74-BEF8-3442AB87C353}" srcOrd="0" destOrd="0" presId="urn:microsoft.com/office/officeart/2005/8/layout/process3"/>
-    <dgm:cxn modelId="{09DB7598-8FFA-4D91-99FE-AB82165108BD}" type="presOf" srcId="{7AD30C28-5ED0-442E-B9E1-ABBE91487715}" destId="{65E43BB4-0400-4310-9323-2757D7CB6B72}" srcOrd="0" destOrd="0" presId="urn:microsoft.com/office/officeart/2005/8/layout/process3"/>
-    <dgm:cxn modelId="{3A07DAB2-8BBE-49FE-8209-DC611896275D}" type="presOf" srcId="{E8EF708B-740F-44D4-A643-7A0E90DB1BC3}" destId="{C8814115-D3FC-49D1-B2E7-0103C1712BB1}" srcOrd="0" destOrd="0" presId="urn:microsoft.com/office/officeart/2005/8/layout/process3"/>
-    <dgm:cxn modelId="{02DE3493-D43F-4364-8768-74C15E01BDFF}" type="presOf" srcId="{13E9F9FD-9D60-4793-8116-375081EA1414}" destId="{F97C6B5A-95C0-48A5-A0B6-9F1690849327}" srcOrd="1" destOrd="0" presId="urn:microsoft.com/office/officeart/2005/8/layout/process3"/>
-    <dgm:cxn modelId="{EC44BC41-6521-4DBF-8053-C79467632140}" type="presOf" srcId="{1CDB1BFD-82AB-444E-B4CC-7A0CECD4CDCD}" destId="{BB5BADDD-9A50-4D7C-BDC8-1EE7F0473C7E}" srcOrd="1" destOrd="0" presId="urn:microsoft.com/office/officeart/2005/8/layout/process3"/>
-    <dgm:cxn modelId="{AF11F0DF-4317-421B-AB3E-4FF6A5A25BC5}" type="presOf" srcId="{CAADC9EB-6F89-4511-9EEA-2E4884053976}" destId="{AAF7BA96-E768-4450-BE13-F978B98F854C}" srcOrd="0" destOrd="4" presId="urn:microsoft.com/office/officeart/2005/8/layout/process3"/>
-    <dgm:cxn modelId="{37ACF57B-0BDC-4725-95A9-CA38C1F17642}" type="presOf" srcId="{A5CB4DBB-1A8E-43C3-A12A-60491812C97F}" destId="{7FE52DAC-88DF-4FDB-B688-DB61E75BDC7E}" srcOrd="0" destOrd="0" presId="urn:microsoft.com/office/officeart/2005/8/layout/process3"/>
+    <dgm:cxn modelId="{C6855A76-0098-4FDC-B152-F23CDD74A388}" type="presOf" srcId="{C8AAD914-E62C-4872-BC30-138A56756351}" destId="{EF6EA978-5FBB-44A0-8019-363AC7CBCD14}" srcOrd="0" destOrd="0" presId="urn:microsoft.com/office/officeart/2005/8/layout/process3"/>
+    <dgm:cxn modelId="{2BF7896B-2CA4-432C-A3E5-4DA0365EF6D1}" type="presOf" srcId="{1CDB1BFD-82AB-444E-B4CC-7A0CECD4CDCD}" destId="{BB5BADDD-9A50-4D7C-BDC8-1EE7F0473C7E}" srcOrd="1" destOrd="0" presId="urn:microsoft.com/office/officeart/2005/8/layout/process3"/>
+    <dgm:cxn modelId="{32855A02-688A-4E6B-87CF-6D47B698D4C2}" type="presOf" srcId="{6C258492-EC44-4F73-B37A-ABD49188CCB8}" destId="{E9839645-0BD3-4129-9CD2-DCA21D0AF4B9}" srcOrd="1" destOrd="0" presId="urn:microsoft.com/office/officeart/2005/8/layout/process3"/>
     <dgm:cxn modelId="{6916D6B3-9D1A-4B8C-9E83-5A79E56679CC}" srcId="{11C9AD82-3967-4395-9142-5DA1D1A8BF76}" destId="{6489A65C-7ACA-4E75-8AB5-A380B8B385F8}" srcOrd="3" destOrd="0" parTransId="{930EEC19-6F98-4C0B-A5E6-8B018D496555}" sibTransId="{3541AC06-518D-49A4-8227-5759F4AB5855}"/>
-    <dgm:cxn modelId="{2CA626C9-9188-4D6A-961A-7676E15326CF}" type="presOf" srcId="{6C258492-EC44-4F73-B37A-ABD49188CCB8}" destId="{E9839645-0BD3-4129-9CD2-DCA21D0AF4B9}" srcOrd="1" destOrd="0" presId="urn:microsoft.com/office/officeart/2005/8/layout/process3"/>
+    <dgm:cxn modelId="{16E3A52C-BF37-4070-83A7-B7619E4DFAC0}" type="presOf" srcId="{7AD30C28-5ED0-442E-B9E1-ABBE91487715}" destId="{65E43BB4-0400-4310-9323-2757D7CB6B72}" srcOrd="0" destOrd="0" presId="urn:microsoft.com/office/officeart/2005/8/layout/process3"/>
+    <dgm:cxn modelId="{3A495346-AE8E-497F-A1A6-DA85CB5C8526}" type="presOf" srcId="{00EF8224-C28A-4A41-9DD6-F48CA9F9F757}" destId="{BC41CB57-BAC8-42FA-B645-D2B6C944EDE9}" srcOrd="0" destOrd="0" presId="urn:microsoft.com/office/officeart/2005/8/layout/process3"/>
+    <dgm:cxn modelId="{5C805E43-D5B6-4A81-99E6-A8DFEC6F61F4}" type="presOf" srcId="{13E9F9FD-9D60-4793-8116-375081EA1414}" destId="{E1DED521-E4E5-49F7-B024-449E1F457FE6}" srcOrd="0" destOrd="0" presId="urn:microsoft.com/office/officeart/2005/8/layout/process3"/>
+    <dgm:cxn modelId="{DDD4530A-4437-46D4-BDE7-2196CAFD8EF8}" type="presOf" srcId="{9032A169-D9A7-46FA-96B1-8724109DA3CA}" destId="{7F1E3DB6-9D5E-4771-B508-5A29B96D8DA4}" srcOrd="0" destOrd="0" presId="urn:microsoft.com/office/officeart/2005/8/layout/process3"/>
     <dgm:cxn modelId="{33770704-676E-4885-BCDF-C6449863820E}" srcId="{11C9AD82-3967-4395-9142-5DA1D1A8BF76}" destId="{E29260F9-E9C6-4B35-B9DE-ABA8A9837616}" srcOrd="5" destOrd="0" parTransId="{D31963DE-F54C-4094-B36A-44CFAF0CEC8E}" sibTransId="{31773D21-65FC-4D9E-945B-8784F3E5B0A0}"/>
-    <dgm:cxn modelId="{E95FF74A-9DE1-4E6F-A556-2649B43BEF70}" type="presOf" srcId="{00EF8224-C28A-4A41-9DD6-F48CA9F9F757}" destId="{BC41CB57-BAC8-42FA-B645-D2B6C944EDE9}" srcOrd="0" destOrd="0" presId="urn:microsoft.com/office/officeart/2005/8/layout/process3"/>
-    <dgm:cxn modelId="{A64BD73A-8C95-4CDD-A185-005E3E7A3129}" type="presOf" srcId="{1A8696B5-FE75-455F-90B7-0F65C5F45915}" destId="{AAF7BA96-E768-4450-BE13-F978B98F854C}" srcOrd="0" destOrd="0" presId="urn:microsoft.com/office/officeart/2005/8/layout/process3"/>
-    <dgm:cxn modelId="{D328B455-2A86-484E-85AD-804A3C521C8A}" type="presOf" srcId="{11C9AD82-3967-4395-9142-5DA1D1A8BF76}" destId="{420DACB5-BBF2-4A4F-96A3-39882EC3031A}" srcOrd="1" destOrd="0" presId="urn:microsoft.com/office/officeart/2005/8/layout/process3"/>
-    <dgm:cxn modelId="{6DCE4181-86F0-4D06-953E-C8AA20A01E64}" type="presOf" srcId="{D1FB739D-DA93-4815-978E-CB2C1FA519F3}" destId="{AAF7BA96-E768-4450-BE13-F978B98F854C}" srcOrd="0" destOrd="6" presId="urn:microsoft.com/office/officeart/2005/8/layout/process3"/>
-    <dgm:cxn modelId="{723C1ECF-FE77-4FC4-8E84-70231EF069D9}" type="presOf" srcId="{6489A65C-7ACA-4E75-8AB5-A380B8B385F8}" destId="{AAF7BA96-E768-4450-BE13-F978B98F854C}" srcOrd="0" destOrd="3" presId="urn:microsoft.com/office/officeart/2005/8/layout/process3"/>
+    <dgm:cxn modelId="{6A6C971E-0F16-48E8-B19B-645B64BC8007}" type="presOf" srcId="{14C10583-0339-4865-B6A8-69BA964907CD}" destId="{F7546AEA-9D8F-4F74-BEF8-3442AB87C353}" srcOrd="0" destOrd="0" presId="urn:microsoft.com/office/officeart/2005/8/layout/process3"/>
+    <dgm:cxn modelId="{FCBF83C4-FEC1-40B5-9215-4359675F991A}" type="presOf" srcId="{A72596AD-117A-4F05-BF9E-0C5DB0321306}" destId="{B16F39D9-FF0B-4136-B900-774EBCC0E945}" srcOrd="1" destOrd="0" presId="urn:microsoft.com/office/officeart/2005/8/layout/process3"/>
+    <dgm:cxn modelId="{C82D0B23-CA43-4B8F-BC45-E5143BEAC3EF}" type="presOf" srcId="{248008FF-8544-4D68-905F-5DAD7AEF09CE}" destId="{6D7029FA-BF17-453B-AE4C-D55070BAD5D9}" srcOrd="0" destOrd="0" presId="urn:microsoft.com/office/officeart/2005/8/layout/process3"/>
     <dgm:cxn modelId="{C8D99D2F-D2F0-4E9B-96B7-129DDEE9BD4D}" srcId="{11C9AD82-3967-4395-9142-5DA1D1A8BF76}" destId="{30AE785B-F904-45AA-B2B3-12EF1C4E4C19}" srcOrd="2" destOrd="0" parTransId="{41D1BBC9-F32E-4BA1-9CE3-E2D857F624E5}" sibTransId="{EEF3E2D1-B33D-45C1-95EE-E870904C96DD}"/>
+    <dgm:cxn modelId="{73177F31-C2D3-46A2-8C3B-74F1A4E4A588}" type="presOf" srcId="{68C38F75-92CA-4F1A-9B08-BF4EF8E3323F}" destId="{F7546AEA-9D8F-4F74-BEF8-3442AB87C353}" srcOrd="0" destOrd="1" presId="urn:microsoft.com/office/officeart/2005/8/layout/process3"/>
+    <dgm:cxn modelId="{63630067-50FB-402F-97D3-6AB313082034}" type="presOf" srcId="{CAADC9EB-6F89-4511-9EEA-2E4884053976}" destId="{AAF7BA96-E768-4450-BE13-F978B98F854C}" srcOrd="0" destOrd="4" presId="urn:microsoft.com/office/officeart/2005/8/layout/process3"/>
     <dgm:cxn modelId="{0DBCDED0-D4E5-4DB7-A2A3-2FF77189347A}" srcId="{11C9AD82-3967-4395-9142-5DA1D1A8BF76}" destId="{1C5FEFDB-132D-41D1-A4AD-4C9153B4594B}" srcOrd="1" destOrd="0" parTransId="{7D3640D8-ED27-4315-A9FD-96A60647D924}" sibTransId="{C0DACA84-2CE1-43B7-AFFD-128B3F484F78}"/>
     <dgm:cxn modelId="{CA244BC2-48EA-456B-8163-D3A29AA32217}" srcId="{B5627122-91EE-4FF2-A166-8E75E9D63D78}" destId="{6C258492-EC44-4F73-B37A-ABD49188CCB8}" srcOrd="0" destOrd="0" parTransId="{6A547A4E-DD1B-4AB6-AD51-F7375408C60E}" sibTransId="{9032A169-D9A7-46FA-96B1-8724109DA3CA}"/>
+    <dgm:cxn modelId="{CB21A035-D6CF-4D05-8C66-3987491D8F16}" type="presOf" srcId="{A5CB4DBB-1A8E-43C3-A12A-60491812C97F}" destId="{734EB244-CC34-41D7-B09E-E4BFBBFB69DF}" srcOrd="1" destOrd="0" presId="urn:microsoft.com/office/officeart/2005/8/layout/process3"/>
     <dgm:cxn modelId="{E57A2201-D69C-4714-974C-8D5EF131EBA8}" srcId="{B5627122-91EE-4FF2-A166-8E75E9D63D78}" destId="{11C9AD82-3967-4395-9142-5DA1D1A8BF76}" srcOrd="1" destOrd="0" parTransId="{72516DE9-4811-45EC-8ABA-0C4A9CCCFA47}" sibTransId="{13E9F9FD-9D60-4793-8116-375081EA1414}"/>
+    <dgm:cxn modelId="{C4F9C272-F397-4888-BA97-BDC83605E675}" type="presOf" srcId="{A72596AD-117A-4F05-BF9E-0C5DB0321306}" destId="{EA934B7E-AE74-46C6-944B-063FA9914B95}" srcOrd="0" destOrd="0" presId="urn:microsoft.com/office/officeart/2005/8/layout/process3"/>
+    <dgm:cxn modelId="{FCE68A1C-FA57-49A6-A384-4591C52BDE20}" type="presOf" srcId="{828FDFC8-19DE-447F-A545-0EA214AB86D9}" destId="{C8814115-D3FC-49D1-B2E7-0103C1712BB1}" srcOrd="0" destOrd="1" presId="urn:microsoft.com/office/officeart/2005/8/layout/process3"/>
+    <dgm:cxn modelId="{52910B8E-D25B-4CA8-9C77-B3F585994814}" type="presOf" srcId="{9032A169-D9A7-46FA-96B1-8724109DA3CA}" destId="{AC966173-00D6-4DF1-8EB9-BC346789EC56}" srcOrd="1" destOrd="0" presId="urn:microsoft.com/office/officeart/2005/8/layout/process3"/>
     <dgm:cxn modelId="{D52E54D0-20BE-46EB-80A0-DC1C19DE0460}" srcId="{1CDB1BFD-82AB-444E-B4CC-7A0CECD4CDCD}" destId="{14C10583-0339-4865-B6A8-69BA964907CD}" srcOrd="0" destOrd="0" parTransId="{1F9C4A32-B86F-47CB-9AE0-A1B6A7E68ED5}" sibTransId="{8C90D5BA-730E-438C-AF69-7FAA8FCD1190}"/>
-    <dgm:cxn modelId="{0610C8E7-631C-4310-8816-087A946762C1}" type="presOf" srcId="{9032A169-D9A7-46FA-96B1-8724109DA3CA}" destId="{7F1E3DB6-9D5E-4771-B508-5A29B96D8DA4}" srcOrd="0" destOrd="0" presId="urn:microsoft.com/office/officeart/2005/8/layout/process3"/>
-    <dgm:cxn modelId="{456D23C4-EF75-4691-9DC8-8BDBBF973438}" type="presOf" srcId="{9032A169-D9A7-46FA-96B1-8724109DA3CA}" destId="{AC966173-00D6-4DF1-8EB9-BC346789EC56}" srcOrd="1" destOrd="0" presId="urn:microsoft.com/office/officeart/2005/8/layout/process3"/>
     <dgm:cxn modelId="{88347B9A-72C2-45D5-9790-0E7B44F3EDF5}" srcId="{1CDB1BFD-82AB-444E-B4CC-7A0CECD4CDCD}" destId="{68C38F75-92CA-4F1A-9B08-BF4EF8E3323F}" srcOrd="1" destOrd="0" parTransId="{0CB03C3F-9DA0-4368-AC45-F76D6D50798F}" sibTransId="{82FB1A39-4338-4EA9-993C-298D105C9AD6}"/>
-    <dgm:cxn modelId="{966A7129-8DBF-4618-A65C-36A9A3CC335D}" type="presOf" srcId="{E29260F9-E9C6-4B35-B9DE-ABA8A9837616}" destId="{AAF7BA96-E768-4450-BE13-F978B98F854C}" srcOrd="0" destOrd="5" presId="urn:microsoft.com/office/officeart/2005/8/layout/process3"/>
-    <dgm:cxn modelId="{18B9F859-E613-4238-8867-F788A6AF9FEE}" type="presOf" srcId="{13E9F9FD-9D60-4793-8116-375081EA1414}" destId="{E1DED521-E4E5-49F7-B024-449E1F457FE6}" srcOrd="0" destOrd="0" presId="urn:microsoft.com/office/officeart/2005/8/layout/process3"/>
-    <dgm:cxn modelId="{2D780C2F-A7BA-4BEA-B7A9-96E544AA5C36}" type="presOf" srcId="{870CB60F-B5BE-4B9E-919B-E579320F9692}" destId="{65E43BB4-0400-4310-9323-2757D7CB6B72}" srcOrd="0" destOrd="1" presId="urn:microsoft.com/office/officeart/2005/8/layout/process3"/>
-    <dgm:cxn modelId="{B63ABBA5-02C2-422A-AC8E-8EED399AC769}" type="presOf" srcId="{68C38F75-92CA-4F1A-9B08-BF4EF8E3323F}" destId="{F7546AEA-9D8F-4F74-BEF8-3442AB87C353}" srcOrd="0" destOrd="1" presId="urn:microsoft.com/office/officeart/2005/8/layout/process3"/>
-    <dgm:cxn modelId="{268A2254-394A-4447-8A46-50EA3BD4095B}" type="presParOf" srcId="{BFAD6668-A635-4BE9-A935-9288D30031A1}" destId="{42840690-3D2D-4165-95D8-B8EF09895C80}" srcOrd="0" destOrd="0" presId="urn:microsoft.com/office/officeart/2005/8/layout/process3"/>
-    <dgm:cxn modelId="{89159579-8410-48CD-AA39-EB0F84FB32C9}" type="presParOf" srcId="{42840690-3D2D-4165-95D8-B8EF09895C80}" destId="{31BF6633-4CB4-4D54-A3E0-08F5CB39D9B3}" srcOrd="0" destOrd="0" presId="urn:microsoft.com/office/officeart/2005/8/layout/process3"/>
-    <dgm:cxn modelId="{65B7AA49-5B09-4ACB-9DB5-5110B0F860B1}" type="presParOf" srcId="{42840690-3D2D-4165-95D8-B8EF09895C80}" destId="{E9839645-0BD3-4129-9CD2-DCA21D0AF4B9}" srcOrd="1" destOrd="0" presId="urn:microsoft.com/office/officeart/2005/8/layout/process3"/>
-    <dgm:cxn modelId="{EEE09B88-B270-4BF5-851A-BFBC82D3DFC3}" type="presParOf" srcId="{42840690-3D2D-4165-95D8-B8EF09895C80}" destId="{65E43BB4-0400-4310-9323-2757D7CB6B72}" srcOrd="2" destOrd="0" presId="urn:microsoft.com/office/officeart/2005/8/layout/process3"/>
-    <dgm:cxn modelId="{B11F60E6-0957-4D9F-B831-A96042103B20}" type="presParOf" srcId="{BFAD6668-A635-4BE9-A935-9288D30031A1}" destId="{7F1E3DB6-9D5E-4771-B508-5A29B96D8DA4}" srcOrd="1" destOrd="0" presId="urn:microsoft.com/office/officeart/2005/8/layout/process3"/>
-    <dgm:cxn modelId="{D31B51FD-036A-4A43-B938-F08BC2A27C28}" type="presParOf" srcId="{7F1E3DB6-9D5E-4771-B508-5A29B96D8DA4}" destId="{AC966173-00D6-4DF1-8EB9-BC346789EC56}" srcOrd="0" destOrd="0" presId="urn:microsoft.com/office/officeart/2005/8/layout/process3"/>
-    <dgm:cxn modelId="{CFFE4E3E-C147-4109-9A27-8FA0F6AB67D0}" type="presParOf" srcId="{BFAD6668-A635-4BE9-A935-9288D30031A1}" destId="{50D79050-8D64-419E-81BC-72ED2C329EAD}" srcOrd="2" destOrd="0" presId="urn:microsoft.com/office/officeart/2005/8/layout/process3"/>
-    <dgm:cxn modelId="{FCB823E1-96A1-413C-907F-9AC10139B444}" type="presParOf" srcId="{50D79050-8D64-419E-81BC-72ED2C329EAD}" destId="{98CE16CC-C453-4D78-B9E2-E8FDBD2C12BA}" srcOrd="0" destOrd="0" presId="urn:microsoft.com/office/officeart/2005/8/layout/process3"/>
-    <dgm:cxn modelId="{1549B15A-B0DD-48A2-B654-6FCE8C7DCE85}" type="presParOf" srcId="{50D79050-8D64-419E-81BC-72ED2C329EAD}" destId="{420DACB5-BBF2-4A4F-96A3-39882EC3031A}" srcOrd="1" destOrd="0" presId="urn:microsoft.com/office/officeart/2005/8/layout/process3"/>
-    <dgm:cxn modelId="{E2AA9674-BBCB-4958-88B3-EF1CDC72711C}" type="presParOf" srcId="{50D79050-8D64-419E-81BC-72ED2C329EAD}" destId="{AAF7BA96-E768-4450-BE13-F978B98F854C}" srcOrd="2" destOrd="0" presId="urn:microsoft.com/office/officeart/2005/8/layout/process3"/>
-    <dgm:cxn modelId="{64366A07-96BA-4C9B-8D76-FEF66B936375}" type="presParOf" srcId="{BFAD6668-A635-4BE9-A935-9288D30031A1}" destId="{E1DED521-E4E5-49F7-B024-449E1F457FE6}" srcOrd="3" destOrd="0" presId="urn:microsoft.com/office/officeart/2005/8/layout/process3"/>
-    <dgm:cxn modelId="{E5B28C53-2F34-4DEF-B4F9-9DF052F79FFE}" type="presParOf" srcId="{E1DED521-E4E5-49F7-B024-449E1F457FE6}" destId="{F97C6B5A-95C0-48A5-A0B6-9F1690849327}" srcOrd="0" destOrd="0" presId="urn:microsoft.com/office/officeart/2005/8/layout/process3"/>
-    <dgm:cxn modelId="{25321731-69CD-4FC6-9210-C44CBC0DE7AB}" type="presParOf" srcId="{BFAD6668-A635-4BE9-A935-9288D30031A1}" destId="{B1768BAD-9786-42D5-BF57-380AB048D303}" srcOrd="4" destOrd="0" presId="urn:microsoft.com/office/officeart/2005/8/layout/process3"/>
-    <dgm:cxn modelId="{B66F2800-34C7-4C37-9386-8B9D5DA95939}" type="presParOf" srcId="{B1768BAD-9786-42D5-BF57-380AB048D303}" destId="{6D7029FA-BF17-453B-AE4C-D55070BAD5D9}" srcOrd="0" destOrd="0" presId="urn:microsoft.com/office/officeart/2005/8/layout/process3"/>
-    <dgm:cxn modelId="{7A6E5BF6-5CB5-45A9-8001-BF2B37797784}" type="presParOf" srcId="{B1768BAD-9786-42D5-BF57-380AB048D303}" destId="{41A203D5-F90F-47CC-BC03-3C6866BFD516}" srcOrd="1" destOrd="0" presId="urn:microsoft.com/office/officeart/2005/8/layout/process3"/>
-    <dgm:cxn modelId="{968220D5-65D1-4874-8BF0-5CBC409CF373}" type="presParOf" srcId="{B1768BAD-9786-42D5-BF57-380AB048D303}" destId="{C8814115-D3FC-49D1-B2E7-0103C1712BB1}" srcOrd="2" destOrd="0" presId="urn:microsoft.com/office/officeart/2005/8/layout/process3"/>
-    <dgm:cxn modelId="{984ACA0A-F4A9-4448-B3C9-73E7AF5325F0}" type="presParOf" srcId="{BFAD6668-A635-4BE9-A935-9288D30031A1}" destId="{7FE52DAC-88DF-4FDB-B688-DB61E75BDC7E}" srcOrd="5" destOrd="0" presId="urn:microsoft.com/office/officeart/2005/8/layout/process3"/>
-    <dgm:cxn modelId="{B9337110-64DC-4BDB-B2CE-58E5D2505A97}" type="presParOf" srcId="{7FE52DAC-88DF-4FDB-B688-DB61E75BDC7E}" destId="{734EB244-CC34-41D7-B09E-E4BFBBFB69DF}" srcOrd="0" destOrd="0" presId="urn:microsoft.com/office/officeart/2005/8/layout/process3"/>
-    <dgm:cxn modelId="{72296243-EF39-4790-9C22-A8CFA1BC97ED}" type="presParOf" srcId="{BFAD6668-A635-4BE9-A935-9288D30031A1}" destId="{8EBAE2D1-3315-4C33-B0C2-276878CC9A91}" srcOrd="6" destOrd="0" presId="urn:microsoft.com/office/officeart/2005/8/layout/process3"/>
-    <dgm:cxn modelId="{D0C69317-3CFD-4DA9-A63B-32B5D5A67AF5}" type="presParOf" srcId="{8EBAE2D1-3315-4C33-B0C2-276878CC9A91}" destId="{EA934B7E-AE74-46C6-944B-063FA9914B95}" srcOrd="0" destOrd="0" presId="urn:microsoft.com/office/officeart/2005/8/layout/process3"/>
-    <dgm:cxn modelId="{87887EBB-149A-44FE-8C66-E31203AE4C09}" type="presParOf" srcId="{8EBAE2D1-3315-4C33-B0C2-276878CC9A91}" destId="{B16F39D9-FF0B-4136-B900-774EBCC0E945}" srcOrd="1" destOrd="0" presId="urn:microsoft.com/office/officeart/2005/8/layout/process3"/>
-    <dgm:cxn modelId="{192C423B-F8B4-4C45-899D-44322E0E5ECC}" type="presParOf" srcId="{8EBAE2D1-3315-4C33-B0C2-276878CC9A91}" destId="{BC41CB57-BAC8-42FA-B645-D2B6C944EDE9}" srcOrd="2" destOrd="0" presId="urn:microsoft.com/office/officeart/2005/8/layout/process3"/>
-    <dgm:cxn modelId="{9CED9CEB-7CC0-4A38-9D13-8DC7847BFA6E}" type="presParOf" srcId="{BFAD6668-A635-4BE9-A935-9288D30031A1}" destId="{EF6EA978-5FBB-44A0-8019-363AC7CBCD14}" srcOrd="7" destOrd="0" presId="urn:microsoft.com/office/officeart/2005/8/layout/process3"/>
-    <dgm:cxn modelId="{0DC8608F-5359-41E6-964F-4449EBB12078}" type="presParOf" srcId="{EF6EA978-5FBB-44A0-8019-363AC7CBCD14}" destId="{C8A1B5A9-ECF9-41D5-BFB2-204AAEA47ADD}" srcOrd="0" destOrd="0" presId="urn:microsoft.com/office/officeart/2005/8/layout/process3"/>
-    <dgm:cxn modelId="{47DC0BBB-1703-44C3-AF97-B4D2DA5E5C88}" type="presParOf" srcId="{BFAD6668-A635-4BE9-A935-9288D30031A1}" destId="{90D61DCE-D9A6-4216-B4D2-82E970063456}" srcOrd="8" destOrd="0" presId="urn:microsoft.com/office/officeart/2005/8/layout/process3"/>
-    <dgm:cxn modelId="{D483C835-6C05-40D7-8847-09D5D59467B9}" type="presParOf" srcId="{90D61DCE-D9A6-4216-B4D2-82E970063456}" destId="{1E2EF80D-A5AA-4C5B-84FE-CC62642D1DBA}" srcOrd="0" destOrd="0" presId="urn:microsoft.com/office/officeart/2005/8/layout/process3"/>
-    <dgm:cxn modelId="{AE48FFAB-B91D-404D-8A56-43FA85313019}" type="presParOf" srcId="{90D61DCE-D9A6-4216-B4D2-82E970063456}" destId="{BB5BADDD-9A50-4D7C-BDC8-1EE7F0473C7E}" srcOrd="1" destOrd="0" presId="urn:microsoft.com/office/officeart/2005/8/layout/process3"/>
-    <dgm:cxn modelId="{D03E48A9-508F-4DC0-B1BE-663E6C8EB58E}" type="presParOf" srcId="{90D61DCE-D9A6-4216-B4D2-82E970063456}" destId="{F7546AEA-9D8F-4F74-BEF8-3442AB87C353}" srcOrd="2" destOrd="0" presId="urn:microsoft.com/office/officeart/2005/8/layout/process3"/>
+    <dgm:cxn modelId="{B5EFA391-09A0-40C9-8D42-1E9701ECC32B}" type="presOf" srcId="{1CDB1BFD-82AB-444E-B4CC-7A0CECD4CDCD}" destId="{1E2EF80D-A5AA-4C5B-84FE-CC62642D1DBA}" srcOrd="0" destOrd="0" presId="urn:microsoft.com/office/officeart/2005/8/layout/process3"/>
+    <dgm:cxn modelId="{531F2012-45B6-4B29-999E-55E019AD9B25}" type="presOf" srcId="{11C9AD82-3967-4395-9142-5DA1D1A8BF76}" destId="{420DACB5-BBF2-4A4F-96A3-39882EC3031A}" srcOrd="1" destOrd="0" presId="urn:microsoft.com/office/officeart/2005/8/layout/process3"/>
+    <dgm:cxn modelId="{707EF568-8C03-49F2-86DD-767B24A60A25}" type="presParOf" srcId="{BFAD6668-A635-4BE9-A935-9288D30031A1}" destId="{42840690-3D2D-4165-95D8-B8EF09895C80}" srcOrd="0" destOrd="0" presId="urn:microsoft.com/office/officeart/2005/8/layout/process3"/>
+    <dgm:cxn modelId="{C054D05D-C876-4826-8B85-EEADD9380497}" type="presParOf" srcId="{42840690-3D2D-4165-95D8-B8EF09895C80}" destId="{31BF6633-4CB4-4D54-A3E0-08F5CB39D9B3}" srcOrd="0" destOrd="0" presId="urn:microsoft.com/office/officeart/2005/8/layout/process3"/>
+    <dgm:cxn modelId="{CAAF416D-AFD5-4FA8-AA25-80A06D74AFA7}" type="presParOf" srcId="{42840690-3D2D-4165-95D8-B8EF09895C80}" destId="{E9839645-0BD3-4129-9CD2-DCA21D0AF4B9}" srcOrd="1" destOrd="0" presId="urn:microsoft.com/office/officeart/2005/8/layout/process3"/>
+    <dgm:cxn modelId="{711DB510-E353-421D-B50A-DC2EBE7E9E81}" type="presParOf" srcId="{42840690-3D2D-4165-95D8-B8EF09895C80}" destId="{65E43BB4-0400-4310-9323-2757D7CB6B72}" srcOrd="2" destOrd="0" presId="urn:microsoft.com/office/officeart/2005/8/layout/process3"/>
+    <dgm:cxn modelId="{4B9E3C40-B837-4E3D-80B6-8BAE213CF98E}" type="presParOf" srcId="{BFAD6668-A635-4BE9-A935-9288D30031A1}" destId="{7F1E3DB6-9D5E-4771-B508-5A29B96D8DA4}" srcOrd="1" destOrd="0" presId="urn:microsoft.com/office/officeart/2005/8/layout/process3"/>
+    <dgm:cxn modelId="{4795FB50-B207-4C70-996C-8FC5362ACB15}" type="presParOf" srcId="{7F1E3DB6-9D5E-4771-B508-5A29B96D8DA4}" destId="{AC966173-00D6-4DF1-8EB9-BC346789EC56}" srcOrd="0" destOrd="0" presId="urn:microsoft.com/office/officeart/2005/8/layout/process3"/>
+    <dgm:cxn modelId="{7F4D69EC-CF48-4346-8A59-4672E9CFBD8C}" type="presParOf" srcId="{BFAD6668-A635-4BE9-A935-9288D30031A1}" destId="{50D79050-8D64-419E-81BC-72ED2C329EAD}" srcOrd="2" destOrd="0" presId="urn:microsoft.com/office/officeart/2005/8/layout/process3"/>
+    <dgm:cxn modelId="{773CA7E2-A20F-4295-ABF0-5F781484E8ED}" type="presParOf" srcId="{50D79050-8D64-419E-81BC-72ED2C329EAD}" destId="{98CE16CC-C453-4D78-B9E2-E8FDBD2C12BA}" srcOrd="0" destOrd="0" presId="urn:microsoft.com/office/officeart/2005/8/layout/process3"/>
+    <dgm:cxn modelId="{D40460D6-335F-4813-B513-E70A60B0C1B8}" type="presParOf" srcId="{50D79050-8D64-419E-81BC-72ED2C329EAD}" destId="{420DACB5-BBF2-4A4F-96A3-39882EC3031A}" srcOrd="1" destOrd="0" presId="urn:microsoft.com/office/officeart/2005/8/layout/process3"/>
+    <dgm:cxn modelId="{78F0ADC6-BE1A-4DD0-A650-D821B6D14493}" type="presParOf" srcId="{50D79050-8D64-419E-81BC-72ED2C329EAD}" destId="{AAF7BA96-E768-4450-BE13-F978B98F854C}" srcOrd="2" destOrd="0" presId="urn:microsoft.com/office/officeart/2005/8/layout/process3"/>
+    <dgm:cxn modelId="{E41E8DF8-5D6C-4F1C-97C4-B558CC826A97}" type="presParOf" srcId="{BFAD6668-A635-4BE9-A935-9288D30031A1}" destId="{E1DED521-E4E5-49F7-B024-449E1F457FE6}" srcOrd="3" destOrd="0" presId="urn:microsoft.com/office/officeart/2005/8/layout/process3"/>
+    <dgm:cxn modelId="{D38C5DF1-CEF4-4CCE-962C-31A6F5E2C3BC}" type="presParOf" srcId="{E1DED521-E4E5-49F7-B024-449E1F457FE6}" destId="{F97C6B5A-95C0-48A5-A0B6-9F1690849327}" srcOrd="0" destOrd="0" presId="urn:microsoft.com/office/officeart/2005/8/layout/process3"/>
+    <dgm:cxn modelId="{CD13F8D2-F63C-47A0-B87A-83E3ADE3866F}" type="presParOf" srcId="{BFAD6668-A635-4BE9-A935-9288D30031A1}" destId="{B1768BAD-9786-42D5-BF57-380AB048D303}" srcOrd="4" destOrd="0" presId="urn:microsoft.com/office/officeart/2005/8/layout/process3"/>
+    <dgm:cxn modelId="{46DB0CED-D87D-4BC4-8631-B9CAC14BA402}" type="presParOf" srcId="{B1768BAD-9786-42D5-BF57-380AB048D303}" destId="{6D7029FA-BF17-453B-AE4C-D55070BAD5D9}" srcOrd="0" destOrd="0" presId="urn:microsoft.com/office/officeart/2005/8/layout/process3"/>
+    <dgm:cxn modelId="{F65E3E14-8307-4738-B437-6922017ED4A6}" type="presParOf" srcId="{B1768BAD-9786-42D5-BF57-380AB048D303}" destId="{41A203D5-F90F-47CC-BC03-3C6866BFD516}" srcOrd="1" destOrd="0" presId="urn:microsoft.com/office/officeart/2005/8/layout/process3"/>
+    <dgm:cxn modelId="{DEAED8FA-0DE0-4EDC-B1CD-B67F08E1C63C}" type="presParOf" srcId="{B1768BAD-9786-42D5-BF57-380AB048D303}" destId="{C8814115-D3FC-49D1-B2E7-0103C1712BB1}" srcOrd="2" destOrd="0" presId="urn:microsoft.com/office/officeart/2005/8/layout/process3"/>
+    <dgm:cxn modelId="{6B3FFC2F-43C0-41F2-8DBD-2B05056CA556}" type="presParOf" srcId="{BFAD6668-A635-4BE9-A935-9288D30031A1}" destId="{7FE52DAC-88DF-4FDB-B688-DB61E75BDC7E}" srcOrd="5" destOrd="0" presId="urn:microsoft.com/office/officeart/2005/8/layout/process3"/>
+    <dgm:cxn modelId="{986B6DC1-C9D8-4B9E-B2BE-5CC881E7EB50}" type="presParOf" srcId="{7FE52DAC-88DF-4FDB-B688-DB61E75BDC7E}" destId="{734EB244-CC34-41D7-B09E-E4BFBBFB69DF}" srcOrd="0" destOrd="0" presId="urn:microsoft.com/office/officeart/2005/8/layout/process3"/>
+    <dgm:cxn modelId="{A68CDB1E-4488-4753-87B9-6102583DE5B0}" type="presParOf" srcId="{BFAD6668-A635-4BE9-A935-9288D30031A1}" destId="{8EBAE2D1-3315-4C33-B0C2-276878CC9A91}" srcOrd="6" destOrd="0" presId="urn:microsoft.com/office/officeart/2005/8/layout/process3"/>
+    <dgm:cxn modelId="{CF6AE1CF-C3E8-4A79-9A70-C371C8BAEB09}" type="presParOf" srcId="{8EBAE2D1-3315-4C33-B0C2-276878CC9A91}" destId="{EA934B7E-AE74-46C6-944B-063FA9914B95}" srcOrd="0" destOrd="0" presId="urn:microsoft.com/office/officeart/2005/8/layout/process3"/>
+    <dgm:cxn modelId="{5C63DA49-B72D-43DB-A423-8892960830BD}" type="presParOf" srcId="{8EBAE2D1-3315-4C33-B0C2-276878CC9A91}" destId="{B16F39D9-FF0B-4136-B900-774EBCC0E945}" srcOrd="1" destOrd="0" presId="urn:microsoft.com/office/officeart/2005/8/layout/process3"/>
+    <dgm:cxn modelId="{D7619CA6-4C48-40BB-8A43-A1A12414EEC1}" type="presParOf" srcId="{8EBAE2D1-3315-4C33-B0C2-276878CC9A91}" destId="{BC41CB57-BAC8-42FA-B645-D2B6C944EDE9}" srcOrd="2" destOrd="0" presId="urn:microsoft.com/office/officeart/2005/8/layout/process3"/>
+    <dgm:cxn modelId="{A00B0A7F-672F-44B4-AE8B-353C0920A1CB}" type="presParOf" srcId="{BFAD6668-A635-4BE9-A935-9288D30031A1}" destId="{EF6EA978-5FBB-44A0-8019-363AC7CBCD14}" srcOrd="7" destOrd="0" presId="urn:microsoft.com/office/officeart/2005/8/layout/process3"/>
+    <dgm:cxn modelId="{6D0D0ADC-CFD2-4BEE-8239-77635AF707C4}" type="presParOf" srcId="{EF6EA978-5FBB-44A0-8019-363AC7CBCD14}" destId="{C8A1B5A9-ECF9-41D5-BFB2-204AAEA47ADD}" srcOrd="0" destOrd="0" presId="urn:microsoft.com/office/officeart/2005/8/layout/process3"/>
+    <dgm:cxn modelId="{504F9051-5184-4EFE-B9DF-8A8D97082BD3}" type="presParOf" srcId="{BFAD6668-A635-4BE9-A935-9288D30031A1}" destId="{90D61DCE-D9A6-4216-B4D2-82E970063456}" srcOrd="8" destOrd="0" presId="urn:microsoft.com/office/officeart/2005/8/layout/process3"/>
+    <dgm:cxn modelId="{5EF4080C-7567-4F99-8F21-1FD891F476B5}" type="presParOf" srcId="{90D61DCE-D9A6-4216-B4D2-82E970063456}" destId="{1E2EF80D-A5AA-4C5B-84FE-CC62642D1DBA}" srcOrd="0" destOrd="0" presId="urn:microsoft.com/office/officeart/2005/8/layout/process3"/>
+    <dgm:cxn modelId="{8EA287ED-984E-479A-A208-40575968E99E}" type="presParOf" srcId="{90D61DCE-D9A6-4216-B4D2-82E970063456}" destId="{BB5BADDD-9A50-4D7C-BDC8-1EE7F0473C7E}" srcOrd="1" destOrd="0" presId="urn:microsoft.com/office/officeart/2005/8/layout/process3"/>
+    <dgm:cxn modelId="{C6934F44-ACA6-4CF0-9D07-441CF54AF4C9}" type="presParOf" srcId="{90D61DCE-D9A6-4216-B4D2-82E970063456}" destId="{F7546AEA-9D8F-4F74-BEF8-3442AB87C353}" srcOrd="2" destOrd="0" presId="urn:microsoft.com/office/officeart/2005/8/layout/process3"/>
   </dgm:cxnLst>
   <dgm:bg/>
   <dgm:whole/>
